--- a/CapturasCommandChallenge.docx
+++ b/CapturasCommandChallenge.docx
@@ -1,6 +1,6 @@
 
 <file path=word/document.xml><?xml version="1.0" encoding="utf-8"?>
-<w:document xmlns:wpc="http://schemas.microsoft.com/office/word/2010/wordprocessingCanvas" xmlns:cx="http://schemas.microsoft.com/office/drawing/2014/chartex" xmlns:cx1="http://schemas.microsoft.com/office/drawing/2015/9/8/chartex" xmlns:cx2="http://schemas.microsoft.com/office/drawing/2015/10/21/chartex" xmlns:cx3="http://schemas.microsoft.com/office/drawing/2016/5/9/chartex" xmlns:cx4="http://schemas.microsoft.com/office/drawing/2016/5/10/chartex" xmlns:cx5="http://schemas.microsoft.com/office/drawing/2016/5/11/chartex" xmlns:cx6="http://schemas.microsoft.com/office/drawing/2016/5/12/chartex" xmlns:cx7="http://schemas.microsoft.com/office/drawing/2016/5/13/chartex" xmlns:cx8="http://schemas.microsoft.com/office/drawing/2016/5/14/chartex" xmlns:mc="http://schemas.openxmlformats.org/markup-compatibility/2006" xmlns:aink="http://schemas.microsoft.com/office/drawing/2016/ink" xmlns:am3d="http://schemas.microsoft.com/office/drawing/2017/model3d" xmlns:o="urn:schemas-microsoft-com:office:office" xmlns:oel="http://schemas.microsoft.com/office/2019/extlst" xmlns:r="http://schemas.openxmlformats.org/officeDocument/2006/relationships" xmlns:m="http://schemas.openxmlformats.org/officeDocument/2006/math" xmlns:v="urn:schemas-microsoft-com:vml" xmlns:wp14="http://schemas.microsoft.com/office/word/2010/wordprocessingDrawing" xmlns:wp="http://schemas.openxmlformats.org/drawingml/2006/wordprocessingDrawing" xmlns:w10="urn:schemas-microsoft-com:office:word" xmlns:w="http://schemas.openxmlformats.org/wordprocessingml/2006/main" xmlns:w14="http://schemas.microsoft.com/office/word/2010/wordml" xmlns:w15="http://schemas.microsoft.com/office/word/2012/wordml" xmlns:w16cex="http://schemas.microsoft.com/office/word/2018/wordml/cex" xmlns:w16cid="http://schemas.microsoft.com/office/word/2016/wordml/cid" xmlns:w16="http://schemas.microsoft.com/office/word/2018/wordml" xmlns:w16sdtdh="http://schemas.microsoft.com/office/word/2020/wordml/sdtdatahash" xmlns:w16se="http://schemas.microsoft.com/office/word/2015/wordml/symex" xmlns:wpg="http://schemas.microsoft.com/office/word/2010/wordprocessingGroup" xmlns:wpi="http://schemas.microsoft.com/office/word/2010/wordprocessingInk" xmlns:wne="http://schemas.microsoft.com/office/word/2006/wordml" xmlns:wps="http://schemas.microsoft.com/office/word/2010/wordprocessingShape" mc:Ignorable="w14 w15 w16se w16cid w16 w16cex w16sdtdh wp14">
+<w:document xmlns:wpc="http://schemas.microsoft.com/office/word/2010/wordprocessingCanvas" xmlns:cx="http://schemas.microsoft.com/office/drawing/2014/chartex" xmlns:cx1="http://schemas.microsoft.com/office/drawing/2015/9/8/chartex" xmlns:cx2="http://schemas.microsoft.com/office/drawing/2015/10/21/chartex" xmlns:cx3="http://schemas.microsoft.com/office/drawing/2016/5/9/chartex" xmlns:cx4="http://schemas.microsoft.com/office/drawing/2016/5/10/chartex" xmlns:cx5="http://schemas.microsoft.com/office/drawing/2016/5/11/chartex" xmlns:cx6="http://schemas.microsoft.com/office/drawing/2016/5/12/chartex" xmlns:cx7="http://schemas.microsoft.com/office/drawing/2016/5/13/chartex" xmlns:cx8="http://schemas.microsoft.com/office/drawing/2016/5/14/chartex" xmlns:mc="http://schemas.openxmlformats.org/markup-compatibility/2006" xmlns:aink="http://schemas.microsoft.com/office/drawing/2016/ink" xmlns:am3d="http://schemas.microsoft.com/office/drawing/2017/model3d" xmlns:o="urn:schemas-microsoft-com:office:office" xmlns:r="http://schemas.openxmlformats.org/officeDocument/2006/relationships" xmlns:m="http://schemas.openxmlformats.org/officeDocument/2006/math" xmlns:v="urn:schemas-microsoft-com:vml" xmlns:wp14="http://schemas.microsoft.com/office/word/2010/wordprocessingDrawing" xmlns:wp="http://schemas.openxmlformats.org/drawingml/2006/wordprocessingDrawing" xmlns:w10="urn:schemas-microsoft-com:office:word" xmlns:w="http://schemas.openxmlformats.org/wordprocessingml/2006/main" xmlns:w14="http://schemas.microsoft.com/office/word/2010/wordml" xmlns:w15="http://schemas.microsoft.com/office/word/2012/wordml" xmlns:w16cex="http://schemas.microsoft.com/office/word/2018/wordml/cex" xmlns:w16cid="http://schemas.microsoft.com/office/word/2016/wordml/cid" xmlns:w16="http://schemas.microsoft.com/office/word/2018/wordml" xmlns:w16sdtdh="http://schemas.microsoft.com/office/word/2020/wordml/sdtdatahash" xmlns:w16se="http://schemas.microsoft.com/office/word/2015/wordml/symex" xmlns:wpg="http://schemas.microsoft.com/office/word/2010/wordprocessingGroup" xmlns:wpi="http://schemas.microsoft.com/office/word/2010/wordprocessingInk" xmlns:wne="http://schemas.microsoft.com/office/word/2006/wordml" xmlns:wps="http://schemas.microsoft.com/office/word/2010/wordprocessingShape" mc:Ignorable="w14 w15 w16se w16cid w16 w16cex w16sdtdh wp14">
   <w:body>
     <w:p>
       <w:pPr>
@@ -10,6 +10,7 @@
       </w:pPr>
       <w:r>
         <w:rPr>
+          <w:noProof/>
           <w:u w:val="single"/>
         </w:rPr>
         <w:drawing>
@@ -57,6 +58,7 @@
       </w:pPr>
       <w:r>
         <w:rPr>
+          <w:noProof/>
           <w:u w:val="single"/>
         </w:rPr>
         <w:drawing>
@@ -104,6 +106,7 @@
       </w:pPr>
       <w:r>
         <w:rPr>
+          <w:noProof/>
           <w:u w:val="single"/>
         </w:rPr>
         <w:drawing>
@@ -151,6 +154,7 @@
       </w:pPr>
       <w:r>
         <w:rPr>
+          <w:noProof/>
           <w:u w:val="single"/>
         </w:rPr>
         <w:lastRenderedPageBreak/>
@@ -192,6 +196,7 @@
       </w:r>
       <w:r>
         <w:rPr>
+          <w:noProof/>
           <w:u w:val="single"/>
         </w:rPr>
         <w:drawing>
@@ -239,6 +244,995 @@
       </w:pPr>
       <w:r>
         <w:rPr>
+          <w:noProof/>
+          <w:u w:val="single"/>
+        </w:rPr>
+        <w:lastRenderedPageBreak/>
+        <w:drawing>
+          <wp:inline distT="0" distB="0" distL="0" distR="0" wp14:anchorId="039C67DD" wp14:editId="6F3341FB">
+            <wp:extent cx="5610225" cy="2371725"/>
+            <wp:effectExtent l="0" t="0" r="9525" b="9525"/>
+            <wp:docPr id="1" name="Imagen 1"/>
+            <wp:cNvGraphicFramePr>
+              <a:graphicFrameLocks xmlns:a="http://schemas.openxmlformats.org/drawingml/2006/main" noChangeAspect="1"/>
+            </wp:cNvGraphicFramePr>
+            <a:graphic xmlns:a="http://schemas.openxmlformats.org/drawingml/2006/main">
+              <a:graphicData uri="http://schemas.openxmlformats.org/drawingml/2006/picture">
+                <pic:pic xmlns:pic="http://schemas.openxmlformats.org/drawingml/2006/picture">
+                  <pic:nvPicPr>
+                    <pic:cNvPr id="0" name="Picture 1"/>
+                    <pic:cNvPicPr>
+                      <a:picLocks noChangeAspect="1" noChangeArrowheads="1"/>
+                    </pic:cNvPicPr>
+                  </pic:nvPicPr>
+                  <pic:blipFill>
+                    <a:blip r:embed="rId9">
+                      <a:extLst>
+                        <a:ext uri="{28A0092B-C50C-407E-A947-70E740481C1C}">
+                          <a14:useLocalDpi xmlns:a14="http://schemas.microsoft.com/office/drawing/2010/main" val="0"/>
+                        </a:ext>
+                      </a:extLst>
+                    </a:blip>
+                    <a:srcRect/>
+                    <a:stretch>
+                      <a:fillRect/>
+                    </a:stretch>
+                  </pic:blipFill>
+                  <pic:spPr bwMode="auto">
+                    <a:xfrm>
+                      <a:off x="0" y="0"/>
+                      <a:ext cx="5610225" cy="2371725"/>
+                    </a:xfrm>
+                    <a:prstGeom prst="rect">
+                      <a:avLst/>
+                    </a:prstGeom>
+                    <a:noFill/>
+                    <a:ln>
+                      <a:noFill/>
+                    </a:ln>
+                  </pic:spPr>
+                </pic:pic>
+              </a:graphicData>
+            </a:graphic>
+          </wp:inline>
+        </w:drawing>
+      </w:r>
+      <w:r>
+        <w:rPr>
+          <w:noProof/>
+          <w:u w:val="single"/>
+        </w:rPr>
+        <w:drawing>
+          <wp:inline distT="0" distB="0" distL="0" distR="0" wp14:anchorId="3C62632E" wp14:editId="5D333CFF">
+            <wp:extent cx="5610225" cy="3533775"/>
+            <wp:effectExtent l="0" t="0" r="9525" b="9525"/>
+            <wp:docPr id="2" name="Imagen 2"/>
+            <wp:cNvGraphicFramePr>
+              <a:graphicFrameLocks xmlns:a="http://schemas.openxmlformats.org/drawingml/2006/main" noChangeAspect="1"/>
+            </wp:cNvGraphicFramePr>
+            <a:graphic xmlns:a="http://schemas.openxmlformats.org/drawingml/2006/main">
+              <a:graphicData uri="http://schemas.openxmlformats.org/drawingml/2006/picture">
+                <pic:pic xmlns:pic="http://schemas.openxmlformats.org/drawingml/2006/picture">
+                  <pic:nvPicPr>
+                    <pic:cNvPr id="0" name="Picture 2"/>
+                    <pic:cNvPicPr>
+                      <a:picLocks noChangeAspect="1" noChangeArrowheads="1"/>
+                    </pic:cNvPicPr>
+                  </pic:nvPicPr>
+                  <pic:blipFill>
+                    <a:blip r:embed="rId10">
+                      <a:extLst>
+                        <a:ext uri="{28A0092B-C50C-407E-A947-70E740481C1C}">
+                          <a14:useLocalDpi xmlns:a14="http://schemas.microsoft.com/office/drawing/2010/main" val="0"/>
+                        </a:ext>
+                      </a:extLst>
+                    </a:blip>
+                    <a:srcRect/>
+                    <a:stretch>
+                      <a:fillRect/>
+                    </a:stretch>
+                  </pic:blipFill>
+                  <pic:spPr bwMode="auto">
+                    <a:xfrm>
+                      <a:off x="0" y="0"/>
+                      <a:ext cx="5610225" cy="3533775"/>
+                    </a:xfrm>
+                    <a:prstGeom prst="rect">
+                      <a:avLst/>
+                    </a:prstGeom>
+                    <a:noFill/>
+                    <a:ln>
+                      <a:noFill/>
+                    </a:ln>
+                  </pic:spPr>
+                </pic:pic>
+              </a:graphicData>
+            </a:graphic>
+          </wp:inline>
+        </w:drawing>
+      </w:r>
+      <w:r>
+        <w:rPr>
+          <w:noProof/>
+          <w:u w:val="single"/>
+        </w:rPr>
+        <w:lastRenderedPageBreak/>
+        <w:drawing>
+          <wp:inline distT="0" distB="0" distL="0" distR="0" wp14:anchorId="0D17797B" wp14:editId="7C259819">
+            <wp:extent cx="5610225" cy="3095625"/>
+            <wp:effectExtent l="0" t="0" r="9525" b="9525"/>
+            <wp:docPr id="3" name="Imagen 3"/>
+            <wp:cNvGraphicFramePr>
+              <a:graphicFrameLocks xmlns:a="http://schemas.openxmlformats.org/drawingml/2006/main" noChangeAspect="1"/>
+            </wp:cNvGraphicFramePr>
+            <a:graphic xmlns:a="http://schemas.openxmlformats.org/drawingml/2006/main">
+              <a:graphicData uri="http://schemas.openxmlformats.org/drawingml/2006/picture">
+                <pic:pic xmlns:pic="http://schemas.openxmlformats.org/drawingml/2006/picture">
+                  <pic:nvPicPr>
+                    <pic:cNvPr id="0" name="Picture 3"/>
+                    <pic:cNvPicPr>
+                      <a:picLocks noChangeAspect="1" noChangeArrowheads="1"/>
+                    </pic:cNvPicPr>
+                  </pic:nvPicPr>
+                  <pic:blipFill>
+                    <a:blip r:embed="rId11">
+                      <a:extLst>
+                        <a:ext uri="{28A0092B-C50C-407E-A947-70E740481C1C}">
+                          <a14:useLocalDpi xmlns:a14="http://schemas.microsoft.com/office/drawing/2010/main" val="0"/>
+                        </a:ext>
+                      </a:extLst>
+                    </a:blip>
+                    <a:srcRect/>
+                    <a:stretch>
+                      <a:fillRect/>
+                    </a:stretch>
+                  </pic:blipFill>
+                  <pic:spPr bwMode="auto">
+                    <a:xfrm>
+                      <a:off x="0" y="0"/>
+                      <a:ext cx="5610225" cy="3095625"/>
+                    </a:xfrm>
+                    <a:prstGeom prst="rect">
+                      <a:avLst/>
+                    </a:prstGeom>
+                    <a:noFill/>
+                    <a:ln>
+                      <a:noFill/>
+                    </a:ln>
+                  </pic:spPr>
+                </pic:pic>
+              </a:graphicData>
+            </a:graphic>
+          </wp:inline>
+        </w:drawing>
+      </w:r>
+      <w:r>
+        <w:rPr>
+          <w:noProof/>
+          <w:u w:val="single"/>
+        </w:rPr>
+        <w:drawing>
+          <wp:inline distT="0" distB="0" distL="0" distR="0" wp14:anchorId="1DD93D9E" wp14:editId="34925935">
+            <wp:extent cx="5610225" cy="3162300"/>
+            <wp:effectExtent l="0" t="0" r="9525" b="0"/>
+            <wp:docPr id="4" name="Imagen 4"/>
+            <wp:cNvGraphicFramePr>
+              <a:graphicFrameLocks xmlns:a="http://schemas.openxmlformats.org/drawingml/2006/main" noChangeAspect="1"/>
+            </wp:cNvGraphicFramePr>
+            <a:graphic xmlns:a="http://schemas.openxmlformats.org/drawingml/2006/main">
+              <a:graphicData uri="http://schemas.openxmlformats.org/drawingml/2006/picture">
+                <pic:pic xmlns:pic="http://schemas.openxmlformats.org/drawingml/2006/picture">
+                  <pic:nvPicPr>
+                    <pic:cNvPr id="0" name="Picture 4"/>
+                    <pic:cNvPicPr>
+                      <a:picLocks noChangeAspect="1" noChangeArrowheads="1"/>
+                    </pic:cNvPicPr>
+                  </pic:nvPicPr>
+                  <pic:blipFill>
+                    <a:blip r:embed="rId12">
+                      <a:extLst>
+                        <a:ext uri="{28A0092B-C50C-407E-A947-70E740481C1C}">
+                          <a14:useLocalDpi xmlns:a14="http://schemas.microsoft.com/office/drawing/2010/main" val="0"/>
+                        </a:ext>
+                      </a:extLst>
+                    </a:blip>
+                    <a:srcRect/>
+                    <a:stretch>
+                      <a:fillRect/>
+                    </a:stretch>
+                  </pic:blipFill>
+                  <pic:spPr bwMode="auto">
+                    <a:xfrm>
+                      <a:off x="0" y="0"/>
+                      <a:ext cx="5610225" cy="3162300"/>
+                    </a:xfrm>
+                    <a:prstGeom prst="rect">
+                      <a:avLst/>
+                    </a:prstGeom>
+                    <a:noFill/>
+                    <a:ln>
+                      <a:noFill/>
+                    </a:ln>
+                  </pic:spPr>
+                </pic:pic>
+              </a:graphicData>
+            </a:graphic>
+          </wp:inline>
+        </w:drawing>
+      </w:r>
+      <w:r>
+        <w:rPr>
+          <w:noProof/>
+          <w:u w:val="single"/>
+        </w:rPr>
+        <w:lastRenderedPageBreak/>
+        <w:drawing>
+          <wp:inline distT="0" distB="0" distL="0" distR="0" wp14:anchorId="35C6B91B" wp14:editId="2FF8D14A">
+            <wp:extent cx="5610225" cy="3581400"/>
+            <wp:effectExtent l="0" t="0" r="9525" b="0"/>
+            <wp:docPr id="5" name="Imagen 5"/>
+            <wp:cNvGraphicFramePr>
+              <a:graphicFrameLocks xmlns:a="http://schemas.openxmlformats.org/drawingml/2006/main" noChangeAspect="1"/>
+            </wp:cNvGraphicFramePr>
+            <a:graphic xmlns:a="http://schemas.openxmlformats.org/drawingml/2006/main">
+              <a:graphicData uri="http://schemas.openxmlformats.org/drawingml/2006/picture">
+                <pic:pic xmlns:pic="http://schemas.openxmlformats.org/drawingml/2006/picture">
+                  <pic:nvPicPr>
+                    <pic:cNvPr id="0" name="Picture 5"/>
+                    <pic:cNvPicPr>
+                      <a:picLocks noChangeAspect="1" noChangeArrowheads="1"/>
+                    </pic:cNvPicPr>
+                  </pic:nvPicPr>
+                  <pic:blipFill>
+                    <a:blip r:embed="rId13">
+                      <a:extLst>
+                        <a:ext uri="{28A0092B-C50C-407E-A947-70E740481C1C}">
+                          <a14:useLocalDpi xmlns:a14="http://schemas.microsoft.com/office/drawing/2010/main" val="0"/>
+                        </a:ext>
+                      </a:extLst>
+                    </a:blip>
+                    <a:srcRect/>
+                    <a:stretch>
+                      <a:fillRect/>
+                    </a:stretch>
+                  </pic:blipFill>
+                  <pic:spPr bwMode="auto">
+                    <a:xfrm>
+                      <a:off x="0" y="0"/>
+                      <a:ext cx="5610225" cy="3581400"/>
+                    </a:xfrm>
+                    <a:prstGeom prst="rect">
+                      <a:avLst/>
+                    </a:prstGeom>
+                    <a:noFill/>
+                    <a:ln>
+                      <a:noFill/>
+                    </a:ln>
+                  </pic:spPr>
+                </pic:pic>
+              </a:graphicData>
+            </a:graphic>
+          </wp:inline>
+        </w:drawing>
+      </w:r>
+      <w:r>
+        <w:rPr>
+          <w:noProof/>
+          <w:u w:val="single"/>
+        </w:rPr>
+        <w:drawing>
+          <wp:inline distT="0" distB="0" distL="0" distR="0" wp14:anchorId="1213C766" wp14:editId="384D61E8">
+            <wp:extent cx="5610225" cy="3000375"/>
+            <wp:effectExtent l="0" t="0" r="9525" b="9525"/>
+            <wp:docPr id="6" name="Imagen 6"/>
+            <wp:cNvGraphicFramePr>
+              <a:graphicFrameLocks xmlns:a="http://schemas.openxmlformats.org/drawingml/2006/main" noChangeAspect="1"/>
+            </wp:cNvGraphicFramePr>
+            <a:graphic xmlns:a="http://schemas.openxmlformats.org/drawingml/2006/main">
+              <a:graphicData uri="http://schemas.openxmlformats.org/drawingml/2006/picture">
+                <pic:pic xmlns:pic="http://schemas.openxmlformats.org/drawingml/2006/picture">
+                  <pic:nvPicPr>
+                    <pic:cNvPr id="0" name="Picture 6"/>
+                    <pic:cNvPicPr>
+                      <a:picLocks noChangeAspect="1" noChangeArrowheads="1"/>
+                    </pic:cNvPicPr>
+                  </pic:nvPicPr>
+                  <pic:blipFill>
+                    <a:blip r:embed="rId14">
+                      <a:extLst>
+                        <a:ext uri="{28A0092B-C50C-407E-A947-70E740481C1C}">
+                          <a14:useLocalDpi xmlns:a14="http://schemas.microsoft.com/office/drawing/2010/main" val="0"/>
+                        </a:ext>
+                      </a:extLst>
+                    </a:blip>
+                    <a:srcRect/>
+                    <a:stretch>
+                      <a:fillRect/>
+                    </a:stretch>
+                  </pic:blipFill>
+                  <pic:spPr bwMode="auto">
+                    <a:xfrm>
+                      <a:off x="0" y="0"/>
+                      <a:ext cx="5610225" cy="3000375"/>
+                    </a:xfrm>
+                    <a:prstGeom prst="rect">
+                      <a:avLst/>
+                    </a:prstGeom>
+                    <a:noFill/>
+                    <a:ln>
+                      <a:noFill/>
+                    </a:ln>
+                  </pic:spPr>
+                </pic:pic>
+              </a:graphicData>
+            </a:graphic>
+          </wp:inline>
+        </w:drawing>
+      </w:r>
+      <w:r>
+        <w:rPr>
+          <w:noProof/>
+          <w:u w:val="single"/>
+        </w:rPr>
+        <w:lastRenderedPageBreak/>
+        <w:drawing>
+          <wp:inline distT="0" distB="0" distL="0" distR="0" wp14:anchorId="744046DA" wp14:editId="61BE1B52">
+            <wp:extent cx="5610225" cy="4286250"/>
+            <wp:effectExtent l="0" t="0" r="9525" b="0"/>
+            <wp:docPr id="7" name="Imagen 7"/>
+            <wp:cNvGraphicFramePr>
+              <a:graphicFrameLocks xmlns:a="http://schemas.openxmlformats.org/drawingml/2006/main" noChangeAspect="1"/>
+            </wp:cNvGraphicFramePr>
+            <a:graphic xmlns:a="http://schemas.openxmlformats.org/drawingml/2006/main">
+              <a:graphicData uri="http://schemas.openxmlformats.org/drawingml/2006/picture">
+                <pic:pic xmlns:pic="http://schemas.openxmlformats.org/drawingml/2006/picture">
+                  <pic:nvPicPr>
+                    <pic:cNvPr id="0" name="Picture 7"/>
+                    <pic:cNvPicPr>
+                      <a:picLocks noChangeAspect="1" noChangeArrowheads="1"/>
+                    </pic:cNvPicPr>
+                  </pic:nvPicPr>
+                  <pic:blipFill>
+                    <a:blip r:embed="rId15">
+                      <a:extLst>
+                        <a:ext uri="{28A0092B-C50C-407E-A947-70E740481C1C}">
+                          <a14:useLocalDpi xmlns:a14="http://schemas.microsoft.com/office/drawing/2010/main" val="0"/>
+                        </a:ext>
+                      </a:extLst>
+                    </a:blip>
+                    <a:srcRect/>
+                    <a:stretch>
+                      <a:fillRect/>
+                    </a:stretch>
+                  </pic:blipFill>
+                  <pic:spPr bwMode="auto">
+                    <a:xfrm>
+                      <a:off x="0" y="0"/>
+                      <a:ext cx="5610225" cy="4286250"/>
+                    </a:xfrm>
+                    <a:prstGeom prst="rect">
+                      <a:avLst/>
+                    </a:prstGeom>
+                    <a:noFill/>
+                    <a:ln>
+                      <a:noFill/>
+                    </a:ln>
+                  </pic:spPr>
+                </pic:pic>
+              </a:graphicData>
+            </a:graphic>
+          </wp:inline>
+        </w:drawing>
+      </w:r>
+      <w:r>
+        <w:rPr>
+          <w:noProof/>
+          <w:u w:val="single"/>
+        </w:rPr>
+        <w:drawing>
+          <wp:inline distT="0" distB="0" distL="0" distR="0" wp14:anchorId="556304FF" wp14:editId="69D5EC6D">
+            <wp:extent cx="5610225" cy="3095625"/>
+            <wp:effectExtent l="0" t="0" r="9525" b="9525"/>
+            <wp:docPr id="8" name="Imagen 8"/>
+            <wp:cNvGraphicFramePr>
+              <a:graphicFrameLocks xmlns:a="http://schemas.openxmlformats.org/drawingml/2006/main" noChangeAspect="1"/>
+            </wp:cNvGraphicFramePr>
+            <a:graphic xmlns:a="http://schemas.openxmlformats.org/drawingml/2006/main">
+              <a:graphicData uri="http://schemas.openxmlformats.org/drawingml/2006/picture">
+                <pic:pic xmlns:pic="http://schemas.openxmlformats.org/drawingml/2006/picture">
+                  <pic:nvPicPr>
+                    <pic:cNvPr id="0" name="Picture 8"/>
+                    <pic:cNvPicPr>
+                      <a:picLocks noChangeAspect="1" noChangeArrowheads="1"/>
+                    </pic:cNvPicPr>
+                  </pic:nvPicPr>
+                  <pic:blipFill>
+                    <a:blip r:embed="rId16">
+                      <a:extLst>
+                        <a:ext uri="{28A0092B-C50C-407E-A947-70E740481C1C}">
+                          <a14:useLocalDpi xmlns:a14="http://schemas.microsoft.com/office/drawing/2010/main" val="0"/>
+                        </a:ext>
+                      </a:extLst>
+                    </a:blip>
+                    <a:srcRect/>
+                    <a:stretch>
+                      <a:fillRect/>
+                    </a:stretch>
+                  </pic:blipFill>
+                  <pic:spPr bwMode="auto">
+                    <a:xfrm>
+                      <a:off x="0" y="0"/>
+                      <a:ext cx="5610225" cy="3095625"/>
+                    </a:xfrm>
+                    <a:prstGeom prst="rect">
+                      <a:avLst/>
+                    </a:prstGeom>
+                    <a:noFill/>
+                    <a:ln>
+                      <a:noFill/>
+                    </a:ln>
+                  </pic:spPr>
+                </pic:pic>
+              </a:graphicData>
+            </a:graphic>
+          </wp:inline>
+        </w:drawing>
+      </w:r>
+      <w:r>
+        <w:rPr>
+          <w:noProof/>
+          <w:u w:val="single"/>
+        </w:rPr>
+        <w:lastRenderedPageBreak/>
+        <w:drawing>
+          <wp:inline distT="0" distB="0" distL="0" distR="0" wp14:anchorId="1E8D7BCC" wp14:editId="53C0DFDE">
+            <wp:extent cx="5610225" cy="3038475"/>
+            <wp:effectExtent l="0" t="0" r="9525" b="9525"/>
+            <wp:docPr id="9" name="Imagen 9"/>
+            <wp:cNvGraphicFramePr>
+              <a:graphicFrameLocks xmlns:a="http://schemas.openxmlformats.org/drawingml/2006/main" noChangeAspect="1"/>
+            </wp:cNvGraphicFramePr>
+            <a:graphic xmlns:a="http://schemas.openxmlformats.org/drawingml/2006/main">
+              <a:graphicData uri="http://schemas.openxmlformats.org/drawingml/2006/picture">
+                <pic:pic xmlns:pic="http://schemas.openxmlformats.org/drawingml/2006/picture">
+                  <pic:nvPicPr>
+                    <pic:cNvPr id="0" name="Picture 9"/>
+                    <pic:cNvPicPr>
+                      <a:picLocks noChangeAspect="1" noChangeArrowheads="1"/>
+                    </pic:cNvPicPr>
+                  </pic:nvPicPr>
+                  <pic:blipFill>
+                    <a:blip r:embed="rId17">
+                      <a:extLst>
+                        <a:ext uri="{28A0092B-C50C-407E-A947-70E740481C1C}">
+                          <a14:useLocalDpi xmlns:a14="http://schemas.microsoft.com/office/drawing/2010/main" val="0"/>
+                        </a:ext>
+                      </a:extLst>
+                    </a:blip>
+                    <a:srcRect/>
+                    <a:stretch>
+                      <a:fillRect/>
+                    </a:stretch>
+                  </pic:blipFill>
+                  <pic:spPr bwMode="auto">
+                    <a:xfrm>
+                      <a:off x="0" y="0"/>
+                      <a:ext cx="5610225" cy="3038475"/>
+                    </a:xfrm>
+                    <a:prstGeom prst="rect">
+                      <a:avLst/>
+                    </a:prstGeom>
+                    <a:noFill/>
+                    <a:ln>
+                      <a:noFill/>
+                    </a:ln>
+                  </pic:spPr>
+                </pic:pic>
+              </a:graphicData>
+            </a:graphic>
+          </wp:inline>
+        </w:drawing>
+      </w:r>
+      <w:r>
+        <w:rPr>
+          <w:noProof/>
+          <w:u w:val="single"/>
+        </w:rPr>
+        <w:drawing>
+          <wp:inline distT="0" distB="0" distL="0" distR="0" wp14:anchorId="11ABECA9" wp14:editId="7F15A16E">
+            <wp:extent cx="5600700" cy="2943225"/>
+            <wp:effectExtent l="0" t="0" r="0" b="9525"/>
+            <wp:docPr id="10" name="Imagen 10"/>
+            <wp:cNvGraphicFramePr>
+              <a:graphicFrameLocks xmlns:a="http://schemas.openxmlformats.org/drawingml/2006/main" noChangeAspect="1"/>
+            </wp:cNvGraphicFramePr>
+            <a:graphic xmlns:a="http://schemas.openxmlformats.org/drawingml/2006/main">
+              <a:graphicData uri="http://schemas.openxmlformats.org/drawingml/2006/picture">
+                <pic:pic xmlns:pic="http://schemas.openxmlformats.org/drawingml/2006/picture">
+                  <pic:nvPicPr>
+                    <pic:cNvPr id="0" name="Picture 10"/>
+                    <pic:cNvPicPr>
+                      <a:picLocks noChangeAspect="1" noChangeArrowheads="1"/>
+                    </pic:cNvPicPr>
+                  </pic:nvPicPr>
+                  <pic:blipFill>
+                    <a:blip r:embed="rId18">
+                      <a:extLst>
+                        <a:ext uri="{28A0092B-C50C-407E-A947-70E740481C1C}">
+                          <a14:useLocalDpi xmlns:a14="http://schemas.microsoft.com/office/drawing/2010/main" val="0"/>
+                        </a:ext>
+                      </a:extLst>
+                    </a:blip>
+                    <a:srcRect/>
+                    <a:stretch>
+                      <a:fillRect/>
+                    </a:stretch>
+                  </pic:blipFill>
+                  <pic:spPr bwMode="auto">
+                    <a:xfrm>
+                      <a:off x="0" y="0"/>
+                      <a:ext cx="5600700" cy="2943225"/>
+                    </a:xfrm>
+                    <a:prstGeom prst="rect">
+                      <a:avLst/>
+                    </a:prstGeom>
+                    <a:noFill/>
+                    <a:ln>
+                      <a:noFill/>
+                    </a:ln>
+                  </pic:spPr>
+                </pic:pic>
+              </a:graphicData>
+            </a:graphic>
+          </wp:inline>
+        </w:drawing>
+      </w:r>
+      <w:r>
+        <w:rPr>
+          <w:noProof/>
+          <w:u w:val="single"/>
+        </w:rPr>
+        <w:lastRenderedPageBreak/>
+        <w:drawing>
+          <wp:inline distT="0" distB="0" distL="0" distR="0" wp14:anchorId="276EB557" wp14:editId="739EB877">
+            <wp:extent cx="5610225" cy="2971800"/>
+            <wp:effectExtent l="0" t="0" r="9525" b="0"/>
+            <wp:docPr id="11" name="Imagen 11"/>
+            <wp:cNvGraphicFramePr>
+              <a:graphicFrameLocks xmlns:a="http://schemas.openxmlformats.org/drawingml/2006/main" noChangeAspect="1"/>
+            </wp:cNvGraphicFramePr>
+            <a:graphic xmlns:a="http://schemas.openxmlformats.org/drawingml/2006/main">
+              <a:graphicData uri="http://schemas.openxmlformats.org/drawingml/2006/picture">
+                <pic:pic xmlns:pic="http://schemas.openxmlformats.org/drawingml/2006/picture">
+                  <pic:nvPicPr>
+                    <pic:cNvPr id="0" name="Picture 11"/>
+                    <pic:cNvPicPr>
+                      <a:picLocks noChangeAspect="1" noChangeArrowheads="1"/>
+                    </pic:cNvPicPr>
+                  </pic:nvPicPr>
+                  <pic:blipFill>
+                    <a:blip r:embed="rId19">
+                      <a:extLst>
+                        <a:ext uri="{28A0092B-C50C-407E-A947-70E740481C1C}">
+                          <a14:useLocalDpi xmlns:a14="http://schemas.microsoft.com/office/drawing/2010/main" val="0"/>
+                        </a:ext>
+                      </a:extLst>
+                    </a:blip>
+                    <a:srcRect/>
+                    <a:stretch>
+                      <a:fillRect/>
+                    </a:stretch>
+                  </pic:blipFill>
+                  <pic:spPr bwMode="auto">
+                    <a:xfrm>
+                      <a:off x="0" y="0"/>
+                      <a:ext cx="5610225" cy="2971800"/>
+                    </a:xfrm>
+                    <a:prstGeom prst="rect">
+                      <a:avLst/>
+                    </a:prstGeom>
+                    <a:noFill/>
+                    <a:ln>
+                      <a:noFill/>
+                    </a:ln>
+                  </pic:spPr>
+                </pic:pic>
+              </a:graphicData>
+            </a:graphic>
+          </wp:inline>
+        </w:drawing>
+      </w:r>
+      <w:r>
+        <w:rPr>
+          <w:noProof/>
+          <w:u w:val="single"/>
+        </w:rPr>
+        <w:drawing>
+          <wp:inline distT="0" distB="0" distL="0" distR="0" wp14:anchorId="433058B5" wp14:editId="5D662559">
+            <wp:extent cx="5610225" cy="2781300"/>
+            <wp:effectExtent l="0" t="0" r="9525" b="0"/>
+            <wp:docPr id="12" name="Imagen 12"/>
+            <wp:cNvGraphicFramePr>
+              <a:graphicFrameLocks xmlns:a="http://schemas.openxmlformats.org/drawingml/2006/main" noChangeAspect="1"/>
+            </wp:cNvGraphicFramePr>
+            <a:graphic xmlns:a="http://schemas.openxmlformats.org/drawingml/2006/main">
+              <a:graphicData uri="http://schemas.openxmlformats.org/drawingml/2006/picture">
+                <pic:pic xmlns:pic="http://schemas.openxmlformats.org/drawingml/2006/picture">
+                  <pic:nvPicPr>
+                    <pic:cNvPr id="0" name="Picture 12"/>
+                    <pic:cNvPicPr>
+                      <a:picLocks noChangeAspect="1" noChangeArrowheads="1"/>
+                    </pic:cNvPicPr>
+                  </pic:nvPicPr>
+                  <pic:blipFill>
+                    <a:blip r:embed="rId20">
+                      <a:extLst>
+                        <a:ext uri="{28A0092B-C50C-407E-A947-70E740481C1C}">
+                          <a14:useLocalDpi xmlns:a14="http://schemas.microsoft.com/office/drawing/2010/main" val="0"/>
+                        </a:ext>
+                      </a:extLst>
+                    </a:blip>
+                    <a:srcRect/>
+                    <a:stretch>
+                      <a:fillRect/>
+                    </a:stretch>
+                  </pic:blipFill>
+                  <pic:spPr bwMode="auto">
+                    <a:xfrm>
+                      <a:off x="0" y="0"/>
+                      <a:ext cx="5610225" cy="2781300"/>
+                    </a:xfrm>
+                    <a:prstGeom prst="rect">
+                      <a:avLst/>
+                    </a:prstGeom>
+                    <a:noFill/>
+                    <a:ln>
+                      <a:noFill/>
+                    </a:ln>
+                  </pic:spPr>
+                </pic:pic>
+              </a:graphicData>
+            </a:graphic>
+          </wp:inline>
+        </w:drawing>
+      </w:r>
+      <w:r>
+        <w:rPr>
+          <w:noProof/>
+          <w:u w:val="single"/>
+        </w:rPr>
+        <w:lastRenderedPageBreak/>
+        <w:drawing>
+          <wp:inline distT="0" distB="0" distL="0" distR="0" wp14:anchorId="761DD6B8" wp14:editId="6453DEED">
+            <wp:extent cx="5610225" cy="2962275"/>
+            <wp:effectExtent l="0" t="0" r="9525" b="9525"/>
+            <wp:docPr id="13" name="Imagen 13"/>
+            <wp:cNvGraphicFramePr>
+              <a:graphicFrameLocks xmlns:a="http://schemas.openxmlformats.org/drawingml/2006/main" noChangeAspect="1"/>
+            </wp:cNvGraphicFramePr>
+            <a:graphic xmlns:a="http://schemas.openxmlformats.org/drawingml/2006/main">
+              <a:graphicData uri="http://schemas.openxmlformats.org/drawingml/2006/picture">
+                <pic:pic xmlns:pic="http://schemas.openxmlformats.org/drawingml/2006/picture">
+                  <pic:nvPicPr>
+                    <pic:cNvPr id="0" name="Picture 13"/>
+                    <pic:cNvPicPr>
+                      <a:picLocks noChangeAspect="1" noChangeArrowheads="1"/>
+                    </pic:cNvPicPr>
+                  </pic:nvPicPr>
+                  <pic:blipFill>
+                    <a:blip r:embed="rId21">
+                      <a:extLst>
+                        <a:ext uri="{28A0092B-C50C-407E-A947-70E740481C1C}">
+                          <a14:useLocalDpi xmlns:a14="http://schemas.microsoft.com/office/drawing/2010/main" val="0"/>
+                        </a:ext>
+                      </a:extLst>
+                    </a:blip>
+                    <a:srcRect/>
+                    <a:stretch>
+                      <a:fillRect/>
+                    </a:stretch>
+                  </pic:blipFill>
+                  <pic:spPr bwMode="auto">
+                    <a:xfrm>
+                      <a:off x="0" y="0"/>
+                      <a:ext cx="5610225" cy="2962275"/>
+                    </a:xfrm>
+                    <a:prstGeom prst="rect">
+                      <a:avLst/>
+                    </a:prstGeom>
+                    <a:noFill/>
+                    <a:ln>
+                      <a:noFill/>
+                    </a:ln>
+                  </pic:spPr>
+                </pic:pic>
+              </a:graphicData>
+            </a:graphic>
+          </wp:inline>
+        </w:drawing>
+      </w:r>
+      <w:r>
+        <w:rPr>
+          <w:noProof/>
+          <w:u w:val="single"/>
+        </w:rPr>
+        <w:drawing>
+          <wp:inline distT="0" distB="0" distL="0" distR="0" wp14:anchorId="66130FA4" wp14:editId="2BD92983">
+            <wp:extent cx="5610225" cy="2838450"/>
+            <wp:effectExtent l="0" t="0" r="9525" b="0"/>
+            <wp:docPr id="14" name="Imagen 14"/>
+            <wp:cNvGraphicFramePr>
+              <a:graphicFrameLocks xmlns:a="http://schemas.openxmlformats.org/drawingml/2006/main" noChangeAspect="1"/>
+            </wp:cNvGraphicFramePr>
+            <a:graphic xmlns:a="http://schemas.openxmlformats.org/drawingml/2006/main">
+              <a:graphicData uri="http://schemas.openxmlformats.org/drawingml/2006/picture">
+                <pic:pic xmlns:pic="http://schemas.openxmlformats.org/drawingml/2006/picture">
+                  <pic:nvPicPr>
+                    <pic:cNvPr id="0" name="Picture 14"/>
+                    <pic:cNvPicPr>
+                      <a:picLocks noChangeAspect="1" noChangeArrowheads="1"/>
+                    </pic:cNvPicPr>
+                  </pic:nvPicPr>
+                  <pic:blipFill>
+                    <a:blip r:embed="rId22">
+                      <a:extLst>
+                        <a:ext uri="{28A0092B-C50C-407E-A947-70E740481C1C}">
+                          <a14:useLocalDpi xmlns:a14="http://schemas.microsoft.com/office/drawing/2010/main" val="0"/>
+                        </a:ext>
+                      </a:extLst>
+                    </a:blip>
+                    <a:srcRect/>
+                    <a:stretch>
+                      <a:fillRect/>
+                    </a:stretch>
+                  </pic:blipFill>
+                  <pic:spPr bwMode="auto">
+                    <a:xfrm>
+                      <a:off x="0" y="0"/>
+                      <a:ext cx="5610225" cy="2838450"/>
+                    </a:xfrm>
+                    <a:prstGeom prst="rect">
+                      <a:avLst/>
+                    </a:prstGeom>
+                    <a:noFill/>
+                    <a:ln>
+                      <a:noFill/>
+                    </a:ln>
+                  </pic:spPr>
+                </pic:pic>
+              </a:graphicData>
+            </a:graphic>
+          </wp:inline>
+        </w:drawing>
+      </w:r>
+      <w:r>
+        <w:rPr>
+          <w:noProof/>
+          <w:u w:val="single"/>
+        </w:rPr>
+        <w:lastRenderedPageBreak/>
+        <w:drawing>
+          <wp:inline distT="0" distB="0" distL="0" distR="0" wp14:anchorId="5807552A" wp14:editId="4C2147C3">
+            <wp:extent cx="5600700" cy="2667000"/>
+            <wp:effectExtent l="0" t="0" r="0" b="0"/>
+            <wp:docPr id="15" name="Imagen 15"/>
+            <wp:cNvGraphicFramePr>
+              <a:graphicFrameLocks xmlns:a="http://schemas.openxmlformats.org/drawingml/2006/main" noChangeAspect="1"/>
+            </wp:cNvGraphicFramePr>
+            <a:graphic xmlns:a="http://schemas.openxmlformats.org/drawingml/2006/main">
+              <a:graphicData uri="http://schemas.openxmlformats.org/drawingml/2006/picture">
+                <pic:pic xmlns:pic="http://schemas.openxmlformats.org/drawingml/2006/picture">
+                  <pic:nvPicPr>
+                    <pic:cNvPr id="0" name="Picture 15"/>
+                    <pic:cNvPicPr>
+                      <a:picLocks noChangeAspect="1" noChangeArrowheads="1"/>
+                    </pic:cNvPicPr>
+                  </pic:nvPicPr>
+                  <pic:blipFill>
+                    <a:blip r:embed="rId23">
+                      <a:extLst>
+                        <a:ext uri="{28A0092B-C50C-407E-A947-70E740481C1C}">
+                          <a14:useLocalDpi xmlns:a14="http://schemas.microsoft.com/office/drawing/2010/main" val="0"/>
+                        </a:ext>
+                      </a:extLst>
+                    </a:blip>
+                    <a:srcRect/>
+                    <a:stretch>
+                      <a:fillRect/>
+                    </a:stretch>
+                  </pic:blipFill>
+                  <pic:spPr bwMode="auto">
+                    <a:xfrm>
+                      <a:off x="0" y="0"/>
+                      <a:ext cx="5600700" cy="2667000"/>
+                    </a:xfrm>
+                    <a:prstGeom prst="rect">
+                      <a:avLst/>
+                    </a:prstGeom>
+                    <a:noFill/>
+                    <a:ln>
+                      <a:noFill/>
+                    </a:ln>
+                  </pic:spPr>
+                </pic:pic>
+              </a:graphicData>
+            </a:graphic>
+          </wp:inline>
+        </w:drawing>
+      </w:r>
+      <w:r>
+        <w:rPr>
+          <w:noProof/>
+          <w:u w:val="single"/>
+        </w:rPr>
+        <w:drawing>
+          <wp:inline distT="0" distB="0" distL="0" distR="0" wp14:anchorId="1059D648" wp14:editId="2E55B093">
+            <wp:extent cx="5610225" cy="2495550"/>
+            <wp:effectExtent l="0" t="0" r="9525" b="0"/>
+            <wp:docPr id="16" name="Imagen 16"/>
+            <wp:cNvGraphicFramePr>
+              <a:graphicFrameLocks xmlns:a="http://schemas.openxmlformats.org/drawingml/2006/main" noChangeAspect="1"/>
+            </wp:cNvGraphicFramePr>
+            <a:graphic xmlns:a="http://schemas.openxmlformats.org/drawingml/2006/main">
+              <a:graphicData uri="http://schemas.openxmlformats.org/drawingml/2006/picture">
+                <pic:pic xmlns:pic="http://schemas.openxmlformats.org/drawingml/2006/picture">
+                  <pic:nvPicPr>
+                    <pic:cNvPr id="0" name="Picture 16"/>
+                    <pic:cNvPicPr>
+                      <a:picLocks noChangeAspect="1" noChangeArrowheads="1"/>
+                    </pic:cNvPicPr>
+                  </pic:nvPicPr>
+                  <pic:blipFill>
+                    <a:blip r:embed="rId24">
+                      <a:extLst>
+                        <a:ext uri="{28A0092B-C50C-407E-A947-70E740481C1C}">
+                          <a14:useLocalDpi xmlns:a14="http://schemas.microsoft.com/office/drawing/2010/main" val="0"/>
+                        </a:ext>
+                      </a:extLst>
+                    </a:blip>
+                    <a:srcRect/>
+                    <a:stretch>
+                      <a:fillRect/>
+                    </a:stretch>
+                  </pic:blipFill>
+                  <pic:spPr bwMode="auto">
+                    <a:xfrm>
+                      <a:off x="0" y="0"/>
+                      <a:ext cx="5610225" cy="2495550"/>
+                    </a:xfrm>
+                    <a:prstGeom prst="rect">
+                      <a:avLst/>
+                    </a:prstGeom>
+                    <a:noFill/>
+                    <a:ln>
+                      <a:noFill/>
+                    </a:ln>
+                  </pic:spPr>
+                </pic:pic>
+              </a:graphicData>
+            </a:graphic>
+          </wp:inline>
+        </w:drawing>
+      </w:r>
+      <w:r>
+        <w:rPr>
+          <w:noProof/>
+          <w:u w:val="single"/>
+        </w:rPr>
+        <w:lastRenderedPageBreak/>
+        <w:drawing>
+          <wp:inline distT="0" distB="0" distL="0" distR="0" wp14:anchorId="7BE5B2BE" wp14:editId="546F64B4">
+            <wp:extent cx="5610225" cy="2752725"/>
+            <wp:effectExtent l="0" t="0" r="9525" b="9525"/>
+            <wp:docPr id="17" name="Imagen 17"/>
+            <wp:cNvGraphicFramePr>
+              <a:graphicFrameLocks xmlns:a="http://schemas.openxmlformats.org/drawingml/2006/main" noChangeAspect="1"/>
+            </wp:cNvGraphicFramePr>
+            <a:graphic xmlns:a="http://schemas.openxmlformats.org/drawingml/2006/main">
+              <a:graphicData uri="http://schemas.openxmlformats.org/drawingml/2006/picture">
+                <pic:pic xmlns:pic="http://schemas.openxmlformats.org/drawingml/2006/picture">
+                  <pic:nvPicPr>
+                    <pic:cNvPr id="0" name="Picture 17"/>
+                    <pic:cNvPicPr>
+                      <a:picLocks noChangeAspect="1" noChangeArrowheads="1"/>
+                    </pic:cNvPicPr>
+                  </pic:nvPicPr>
+                  <pic:blipFill>
+                    <a:blip r:embed="rId25">
+                      <a:extLst>
+                        <a:ext uri="{28A0092B-C50C-407E-A947-70E740481C1C}">
+                          <a14:useLocalDpi xmlns:a14="http://schemas.microsoft.com/office/drawing/2010/main" val="0"/>
+                        </a:ext>
+                      </a:extLst>
+                    </a:blip>
+                    <a:srcRect/>
+                    <a:stretch>
+                      <a:fillRect/>
+                    </a:stretch>
+                  </pic:blipFill>
+                  <pic:spPr bwMode="auto">
+                    <a:xfrm>
+                      <a:off x="0" y="0"/>
+                      <a:ext cx="5610225" cy="2752725"/>
+                    </a:xfrm>
+                    <a:prstGeom prst="rect">
+                      <a:avLst/>
+                    </a:prstGeom>
+                    <a:noFill/>
+                    <a:ln>
+                      <a:noFill/>
+                    </a:ln>
+                  </pic:spPr>
+                </pic:pic>
+              </a:graphicData>
+            </a:graphic>
+          </wp:inline>
+        </w:drawing>
+      </w:r>
+      <w:r>
+        <w:rPr>
+          <w:noProof/>
+          <w:u w:val="single"/>
+        </w:rPr>
+        <w:drawing>
+          <wp:inline distT="0" distB="0" distL="0" distR="0" wp14:anchorId="5952FE1C" wp14:editId="7CAB18A0">
+            <wp:extent cx="5610225" cy="2857500"/>
+            <wp:effectExtent l="0" t="0" r="9525" b="0"/>
+            <wp:docPr id="18" name="Imagen 18"/>
+            <wp:cNvGraphicFramePr>
+              <a:graphicFrameLocks xmlns:a="http://schemas.openxmlformats.org/drawingml/2006/main" noChangeAspect="1"/>
+            </wp:cNvGraphicFramePr>
+            <a:graphic xmlns:a="http://schemas.openxmlformats.org/drawingml/2006/main">
+              <a:graphicData uri="http://schemas.openxmlformats.org/drawingml/2006/picture">
+                <pic:pic xmlns:pic="http://schemas.openxmlformats.org/drawingml/2006/picture">
+                  <pic:nvPicPr>
+                    <pic:cNvPr id="0" name="Picture 18"/>
+                    <pic:cNvPicPr>
+                      <a:picLocks noChangeAspect="1" noChangeArrowheads="1"/>
+                    </pic:cNvPicPr>
+                  </pic:nvPicPr>
+                  <pic:blipFill>
+                    <a:blip r:embed="rId26">
+                      <a:extLst>
+                        <a:ext uri="{28A0092B-C50C-407E-A947-70E740481C1C}">
+                          <a14:useLocalDpi xmlns:a14="http://schemas.microsoft.com/office/drawing/2010/main" val="0"/>
+                        </a:ext>
+                      </a:extLst>
+                    </a:blip>
+                    <a:srcRect/>
+                    <a:stretch>
+                      <a:fillRect/>
+                    </a:stretch>
+                  </pic:blipFill>
+                  <pic:spPr bwMode="auto">
+                    <a:xfrm>
+                      <a:off x="0" y="0"/>
+                      <a:ext cx="5610225" cy="2857500"/>
+                    </a:xfrm>
+                    <a:prstGeom prst="rect">
+                      <a:avLst/>
+                    </a:prstGeom>
+                    <a:noFill/>
+                    <a:ln>
+                      <a:noFill/>
+                    </a:ln>
+                  </pic:spPr>
+                </pic:pic>
+              </a:graphicData>
+            </a:graphic>
+          </wp:inline>
+        </w:drawing>
+      </w:r>
+    </w:p>
+    <w:p>
+      <w:pPr>
+        <w:rPr>
+          <w:u w:val="single"/>
+        </w:rPr>
+      </w:pPr>
+      <w:r>
+        <w:rPr>
+          <w:noProof/>
           <w:u w:val="single"/>
         </w:rPr>
         <w:lastRenderedPageBreak/>
@@ -258,7 +1252,7 @@
                     <pic:cNvPicPr/>
                   </pic:nvPicPr>
                   <pic:blipFill>
-                    <a:blip r:embed="rId9"/>
+                    <a:blip r:embed="rId27"/>
                     <a:stretch>
                       <a:fillRect/>
                     </a:stretch>
@@ -287,6 +1281,7 @@
       </w:pPr>
       <w:r>
         <w:rPr>
+          <w:noProof/>
           <w:u w:val="single"/>
         </w:rPr>
         <w:drawing>
@@ -305,7 +1300,7 @@
                     <pic:cNvPicPr/>
                   </pic:nvPicPr>
                   <pic:blipFill>
-                    <a:blip r:embed="rId10"/>
+                    <a:blip r:embed="rId28"/>
                     <a:stretch>
                       <a:fillRect/>
                     </a:stretch>
@@ -334,6 +1329,7 @@
       </w:pPr>
       <w:r>
         <w:rPr>
+          <w:noProof/>
           <w:u w:val="single"/>
         </w:rPr>
         <w:lastRenderedPageBreak/>
@@ -353,7 +1349,7 @@
                     <pic:cNvPicPr/>
                   </pic:nvPicPr>
                   <pic:blipFill>
-                    <a:blip r:embed="rId11"/>
+                    <a:blip r:embed="rId29"/>
                     <a:stretch>
                       <a:fillRect/>
                     </a:stretch>
@@ -382,6 +1378,7 @@
       </w:pPr>
       <w:r>
         <w:rPr>
+          <w:noProof/>
           <w:u w:val="single"/>
         </w:rPr>
         <w:drawing>
@@ -400,7 +1397,7 @@
                     <pic:cNvPicPr/>
                   </pic:nvPicPr>
                   <pic:blipFill>
-                    <a:blip r:embed="rId12"/>
+                    <a:blip r:embed="rId30"/>
                     <a:stretch>
                       <a:fillRect/>
                     </a:stretch>
@@ -429,6 +1426,7 @@
       </w:pPr>
       <w:r>
         <w:rPr>
+          <w:noProof/>
           <w:u w:val="single"/>
         </w:rPr>
         <w:drawing>
@@ -447,7 +1445,7 @@
                     <pic:cNvPicPr/>
                   </pic:nvPicPr>
                   <pic:blipFill>
-                    <a:blip r:embed="rId13"/>
+                    <a:blip r:embed="rId31"/>
                     <a:stretch>
                       <a:fillRect/>
                     </a:stretch>
@@ -476,6 +1474,7 @@
       </w:pPr>
       <w:r>
         <w:rPr>
+          <w:noProof/>
           <w:u w:val="single"/>
         </w:rPr>
         <w:lastRenderedPageBreak/>
@@ -495,7 +1494,7 @@
                     <pic:cNvPicPr/>
                   </pic:nvPicPr>
                   <pic:blipFill>
-                    <a:blip r:embed="rId14"/>
+                    <a:blip r:embed="rId32"/>
                     <a:stretch>
                       <a:fillRect/>
                     </a:stretch>
@@ -524,6 +1523,7 @@
       </w:pPr>
       <w:r>
         <w:rPr>
+          <w:noProof/>
           <w:u w:val="single"/>
         </w:rPr>
         <w:drawing>
@@ -542,7 +1542,7 @@
                     <pic:cNvPicPr/>
                   </pic:nvPicPr>
                   <pic:blipFill>
-                    <a:blip r:embed="rId15"/>
+                    <a:blip r:embed="rId33"/>
                     <a:stretch>
                       <a:fillRect/>
                     </a:stretch>
@@ -571,6 +1571,7 @@
       </w:pPr>
       <w:r>
         <w:rPr>
+          <w:noProof/>
           <w:u w:val="single"/>
         </w:rPr>
         <w:drawing>
@@ -589,7 +1590,7 @@
                     <pic:cNvPicPr/>
                   </pic:nvPicPr>
                   <pic:blipFill>
-                    <a:blip r:embed="rId16"/>
+                    <a:blip r:embed="rId34"/>
                     <a:stretch>
                       <a:fillRect/>
                     </a:stretch>
@@ -618,6 +1619,7 @@
       </w:pPr>
       <w:r>
         <w:rPr>
+          <w:noProof/>
           <w:u w:val="single"/>
         </w:rPr>
         <w:lastRenderedPageBreak/>
@@ -637,7 +1639,7 @@
                     <pic:cNvPicPr/>
                   </pic:nvPicPr>
                   <pic:blipFill>
-                    <a:blip r:embed="rId17"/>
+                    <a:blip r:embed="rId35"/>
                     <a:stretch>
                       <a:fillRect/>
                     </a:stretch>
@@ -666,6 +1668,7 @@
       </w:pPr>
       <w:r>
         <w:rPr>
+          <w:noProof/>
           <w:u w:val="single"/>
         </w:rPr>
         <w:drawing>
@@ -684,7 +1687,7 @@
                     <pic:cNvPicPr/>
                   </pic:nvPicPr>
                   <pic:blipFill>
-                    <a:blip r:embed="rId18"/>
+                    <a:blip r:embed="rId36"/>
                     <a:stretch>
                       <a:fillRect/>
                     </a:stretch>
@@ -713,6 +1716,7 @@
       </w:pPr>
       <w:r>
         <w:rPr>
+          <w:noProof/>
           <w:u w:val="single"/>
         </w:rPr>
         <w:drawing>
@@ -731,7 +1735,7 @@
                     <pic:cNvPicPr/>
                   </pic:nvPicPr>
                   <pic:blipFill>
-                    <a:blip r:embed="rId19"/>
+                    <a:blip r:embed="rId37"/>
                     <a:stretch>
                       <a:fillRect/>
                     </a:stretch>
@@ -760,6 +1764,7 @@
       </w:pPr>
       <w:r>
         <w:rPr>
+          <w:noProof/>
           <w:u w:val="single"/>
         </w:rPr>
         <w:lastRenderedPageBreak/>
@@ -779,7 +1784,7 @@
                     <pic:cNvPicPr/>
                   </pic:nvPicPr>
                   <pic:blipFill>
-                    <a:blip r:embed="rId20"/>
+                    <a:blip r:embed="rId38"/>
                     <a:stretch>
                       <a:fillRect/>
                     </a:stretch>
@@ -808,6 +1813,7 @@
       </w:pPr>
       <w:r>
         <w:rPr>
+          <w:noProof/>
           <w:u w:val="single"/>
         </w:rPr>
         <w:drawing>
@@ -826,7 +1832,7 @@
                     <pic:cNvPicPr/>
                   </pic:nvPicPr>
                   <pic:blipFill>
-                    <a:blip r:embed="rId21"/>
+                    <a:blip r:embed="rId39"/>
                     <a:stretch>
                       <a:fillRect/>
                     </a:stretch>
@@ -855,6 +1861,7 @@
       </w:pPr>
       <w:r>
         <w:rPr>
+          <w:noProof/>
           <w:u w:val="single"/>
         </w:rPr>
         <w:drawing>
@@ -873,7 +1880,7 @@
                     <pic:cNvPicPr/>
                   </pic:nvPicPr>
                   <pic:blipFill>
-                    <a:blip r:embed="rId22"/>
+                    <a:blip r:embed="rId40"/>
                     <a:stretch>
                       <a:fillRect/>
                     </a:stretch>
@@ -902,6 +1909,7 @@
       </w:pPr>
       <w:r>
         <w:rPr>
+          <w:noProof/>
           <w:u w:val="single"/>
         </w:rPr>
         <w:drawing>
@@ -920,7 +1928,7 @@
                     <pic:cNvPicPr/>
                   </pic:nvPicPr>
                   <pic:blipFill>
-                    <a:blip r:embed="rId23"/>
+                    <a:blip r:embed="rId41"/>
                     <a:stretch>
                       <a:fillRect/>
                     </a:stretch>
@@ -949,6 +1957,7 @@
       </w:pPr>
       <w:r>
         <w:rPr>
+          <w:noProof/>
           <w:u w:val="single"/>
         </w:rPr>
         <w:lastRenderedPageBreak/>
@@ -968,7 +1977,7 @@
                     <pic:cNvPicPr/>
                   </pic:nvPicPr>
                   <pic:blipFill>
-                    <a:blip r:embed="rId24"/>
+                    <a:blip r:embed="rId42"/>
                     <a:stretch>
                       <a:fillRect/>
                     </a:stretch>
@@ -997,6 +2006,7 @@
       </w:pPr>
       <w:r>
         <w:rPr>
+          <w:noProof/>
           <w:u w:val="single"/>
         </w:rPr>
         <w:drawing>
@@ -1015,7 +2025,7 @@
                     <pic:cNvPicPr/>
                   </pic:nvPicPr>
                   <pic:blipFill>
-                    <a:blip r:embed="rId25"/>
+                    <a:blip r:embed="rId43"/>
                     <a:stretch>
                       <a:fillRect/>
                     </a:stretch>
@@ -1044,6 +2054,7 @@
       </w:pPr>
       <w:r>
         <w:rPr>
+          <w:noProof/>
           <w:u w:val="single"/>
         </w:rPr>
         <w:drawing>
@@ -1062,7 +2073,7 @@
                     <pic:cNvPicPr/>
                   </pic:nvPicPr>
                   <pic:blipFill>
-                    <a:blip r:embed="rId26"/>
+                    <a:blip r:embed="rId44"/>
                     <a:stretch>
                       <a:fillRect/>
                     </a:stretch>
@@ -1091,6 +2102,7 @@
       </w:pPr>
       <w:r>
         <w:rPr>
+          <w:noProof/>
           <w:u w:val="single"/>
         </w:rPr>
         <w:drawing>
@@ -1109,7 +2121,7 @@
                     <pic:cNvPicPr/>
                   </pic:nvPicPr>
                   <pic:blipFill>
-                    <a:blip r:embed="rId27"/>
+                    <a:blip r:embed="rId45"/>
                     <a:stretch>
                       <a:fillRect/>
                     </a:stretch>
